--- a/JT-resume-7.19.2020.docx
+++ b/JT-resume-7.19.2020.docx
@@ -1920,6 +1920,17 @@
           <w:lang w:val="en-US" w:eastAsia="zh-CN"/>
         </w:rPr>
         <w:t xml:space="preserve">   </w:t>
+      </w:r>
+      <w:r>
+        <w:rPr>
+          <w:rFonts w:eastAsia="宋体"/>
+          <w:b/>
+          <w:bCs/>
+          <w:color w:val="000000"/>
+          <w:shd w:val="clear" w:color="auto" w:fill="FFFFFF"/>
+          <w:lang w:val="en-US" w:eastAsia="zh-CN"/>
+        </w:rPr>
+        <w:t xml:space="preserve">             </w:t>
       </w:r>
       <w:r>
         <w:rPr>
